--- a/Docs(absract,rq,)/Abstract.docx
+++ b/Docs(absract,rq,)/Abstract.docx
@@ -26,7 +26,7 @@
               <w:lang w:val="en-IN" w:eastAsia="en-IN" w:bidi="ml-IN"/>
             </w:rPr>
             <w:drawing>
-              <wp:anchor distT="0" distB="0" distL="114300" distR="114300" simplePos="0" relativeHeight="251663360" behindDoc="0" locked="0" layoutInCell="1" allowOverlap="1" wp14:anchorId="6BDA5C26">
+              <wp:anchor distT="0" distB="0" distL="114300" distR="114300" simplePos="0" relativeHeight="251663360" behindDoc="0" locked="0" layoutInCell="1" allowOverlap="1" wp14:anchorId="40CE09C3" wp14:editId="3B5967CA">
                 <wp:simplePos x="0" y="0"/>
                 <wp:positionH relativeFrom="column">
                   <wp:posOffset>1534795</wp:posOffset>
@@ -96,7 +96,7 @@
             <mc:AlternateContent>
               <mc:Choice Requires="wpg">
                 <w:drawing>
-                  <wp:anchor distT="0" distB="0" distL="114300" distR="114300" simplePos="0" relativeHeight="251662336" behindDoc="0" locked="0" layoutInCell="1" allowOverlap="1" wp14:anchorId="330E0FD9">
+                  <wp:anchor distT="0" distB="0" distL="114300" distR="114300" simplePos="0" relativeHeight="251662336" behindDoc="0" locked="0" layoutInCell="1" allowOverlap="1" wp14:anchorId="6FEF8413" wp14:editId="52AAC8FC">
                     <wp:simplePos x="0" y="0"/>
                     <wp:positionH relativeFrom="page">
                       <wp:align>center</wp:align>
@@ -375,7 +375,7 @@
               <w:lang w:val="en-IN" w:eastAsia="en-IN" w:bidi="ml-IN"/>
             </w:rPr>
             <w:drawing>
-              <wp:anchor distT="0" distB="0" distL="114300" distR="114300" simplePos="0" relativeHeight="251664384" behindDoc="0" locked="0" layoutInCell="1" allowOverlap="1" wp14:anchorId="3D82BCFE">
+              <wp:anchor distT="0" distB="0" distL="114300" distR="114300" simplePos="0" relativeHeight="251664384" behindDoc="0" locked="0" layoutInCell="1" allowOverlap="1" wp14:anchorId="7CED3D97" wp14:editId="3460C616">
                 <wp:simplePos x="0" y="0"/>
                 <wp:positionH relativeFrom="column">
                   <wp:posOffset>-140335</wp:posOffset>
@@ -445,7 +445,7 @@
             <mc:AlternateContent>
               <mc:Choice Requires="wps">
                 <w:drawing>
-                  <wp:anchor distT="0" distB="0" distL="114300" distR="114300" simplePos="0" relativeHeight="251661312" behindDoc="0" locked="0" layoutInCell="1" allowOverlap="1" wp14:anchorId="5B9928D9">
+                  <wp:anchor distT="0" distB="0" distL="114300" distR="114300" simplePos="0" relativeHeight="251661312" behindDoc="0" locked="0" layoutInCell="1" allowOverlap="1" wp14:anchorId="7F9C1A1F" wp14:editId="22A31931">
                     <wp:simplePos x="0" y="0"/>
                     <wp:positionH relativeFrom="page">
                       <wp:posOffset>229235</wp:posOffset>
@@ -697,7 +697,7 @@
             <mc:AlternateContent>
               <mc:Choice Requires="wps">
                 <w:drawing>
-                  <wp:anchor distT="0" distB="0" distL="114300" distR="114300" simplePos="0" relativeHeight="251659264" behindDoc="0" locked="0" layoutInCell="1" allowOverlap="1" wp14:anchorId="1DC0FF1A">
+                  <wp:anchor distT="0" distB="0" distL="114300" distR="114300" simplePos="0" relativeHeight="251659264" behindDoc="0" locked="0" layoutInCell="1" allowOverlap="1" wp14:anchorId="660A1F13" wp14:editId="2D571789">
                     <wp:simplePos x="0" y="0"/>
                     <wp:positionH relativeFrom="page">
                       <wp:posOffset>229235</wp:posOffset>
@@ -945,7 +945,7 @@
             <mc:AlternateContent>
               <mc:Choice Requires="wps">
                 <w:drawing>
-                  <wp:anchor distT="0" distB="0" distL="114300" distR="114300" simplePos="0" relativeHeight="251660288" behindDoc="0" locked="0" layoutInCell="1" allowOverlap="1" wp14:anchorId="10073C00">
+                  <wp:anchor distT="0" distB="0" distL="114300" distR="114300" simplePos="0" relativeHeight="251660288" behindDoc="0" locked="0" layoutInCell="1" allowOverlap="1" wp14:anchorId="012EB160" wp14:editId="775751BD">
                     <wp:simplePos x="0" y="0"/>
                     <wp:positionH relativeFrom="page">
                       <wp:posOffset>229235</wp:posOffset>
@@ -1508,7 +1508,7 @@
           <w:rFonts w:ascii="Arial" w:eastAsia="Arial" w:hAnsi="Arial" w:cs="Arial"/>
           <w:lang w:val="en-GB" w:eastAsia="en-IN"/>
         </w:rPr>
-        <w:t>Access Tutorials</w:t>
+        <w:t>Manage products or business store</w:t>
       </w:r>
     </w:p>
     <w:p>
@@ -1532,7 +1532,7 @@
           <w:rFonts w:ascii="Arial" w:eastAsia="Arial" w:hAnsi="Arial" w:cs="Arial"/>
           <w:lang w:val="en-GB" w:eastAsia="en-IN"/>
         </w:rPr>
-        <w:t>Manage products or business store</w:t>
+        <w:t>View and manage customers</w:t>
       </w:r>
     </w:p>
     <w:p>
@@ -1556,30 +1556,6 @@
           <w:rFonts w:ascii="Arial" w:eastAsia="Arial" w:hAnsi="Arial" w:cs="Arial"/>
           <w:lang w:val="en-GB" w:eastAsia="en-IN"/>
         </w:rPr>
-        <w:t>View and manage customers</w:t>
-      </w:r>
-    </w:p>
-    <w:p>
-      <w:pPr>
-        <w:numPr>
-          <w:ilvl w:val="0"/>
-          <w:numId w:val="36"/>
-        </w:numPr>
-        <w:spacing w:before="240" w:after="240" w:line="276" w:lineRule="auto"/>
-        <w:contextualSpacing/>
-        <w:jc w:val="both"/>
-        <w:rPr>
-          <w:rFonts w:ascii="Arial" w:eastAsia="Arial" w:hAnsi="Arial" w:cs="Arial"/>
-          <w:b/>
-          <w:bCs/>
-          <w:lang w:val="en-GB" w:eastAsia="en-IN"/>
-        </w:rPr>
-      </w:pPr>
-      <w:r>
-        <w:rPr>
-          <w:rFonts w:ascii="Arial" w:eastAsia="Arial" w:hAnsi="Arial" w:cs="Arial"/>
-          <w:lang w:val="en-GB" w:eastAsia="en-IN"/>
-        </w:rPr>
         <w:t>Payment transaction</w:t>
       </w:r>
     </w:p>
@@ -1757,7 +1733,7 @@
       <w:pPr>
         <w:numPr>
           <w:ilvl w:val="0"/>
-          <w:numId w:val="37"/>
+          <w:numId w:val="35"/>
         </w:numPr>
         <w:spacing w:before="240" w:after="240" w:line="276" w:lineRule="auto"/>
         <w:contextualSpacing/>
@@ -1772,10 +1748,186 @@
       <w:r>
         <w:rPr>
           <w:rFonts w:ascii="Arial" w:eastAsia="Arial" w:hAnsi="Arial" w:cs="Arial"/>
+          <w:b/>
+          <w:bCs/>
           <w:lang w:val="en-GB" w:eastAsia="en-IN"/>
         </w:rPr>
-        <w:t>Complaint / Feedback</w:t>
+        <w:t>Admin</w:t>
       </w:r>
+    </w:p>
+    <w:p>
+      <w:pPr>
+        <w:numPr>
+          <w:ilvl w:val="0"/>
+          <w:numId w:val="38"/>
+        </w:numPr>
+        <w:spacing w:before="240" w:after="240" w:line="276" w:lineRule="auto"/>
+        <w:contextualSpacing/>
+        <w:jc w:val="both"/>
+        <w:rPr>
+          <w:rFonts w:ascii="Arial" w:eastAsia="Arial" w:hAnsi="Arial" w:cs="Arial"/>
+          <w:b/>
+          <w:bCs/>
+          <w:lang w:val="en-GB" w:eastAsia="en-IN"/>
+        </w:rPr>
+      </w:pPr>
+      <w:r>
+        <w:rPr>
+          <w:rFonts w:ascii="Arial" w:eastAsia="Arial" w:hAnsi="Arial" w:cs="Arial"/>
+          <w:lang w:val="en-GB" w:eastAsia="en-IN"/>
+        </w:rPr>
+        <w:t>Login</w:t>
+      </w:r>
+    </w:p>
+    <w:p>
+      <w:pPr>
+        <w:numPr>
+          <w:ilvl w:val="0"/>
+          <w:numId w:val="38"/>
+        </w:numPr>
+        <w:spacing w:before="240" w:after="240" w:line="276" w:lineRule="auto"/>
+        <w:contextualSpacing/>
+        <w:jc w:val="both"/>
+        <w:rPr>
+          <w:rFonts w:ascii="Arial" w:eastAsia="Arial" w:hAnsi="Arial" w:cs="Arial"/>
+          <w:b/>
+          <w:bCs/>
+          <w:lang w:val="en-GB" w:eastAsia="en-IN"/>
+        </w:rPr>
+      </w:pPr>
+      <w:r>
+        <w:rPr>
+          <w:rFonts w:ascii="Arial" w:eastAsia="Arial" w:hAnsi="Arial" w:cs="Arial"/>
+          <w:lang w:val="en-GB" w:eastAsia="en-IN"/>
+        </w:rPr>
+        <w:t>Manage other user profiles (customer, storefront builder)</w:t>
+      </w:r>
+    </w:p>
+    <w:p>
+      <w:pPr>
+        <w:numPr>
+          <w:ilvl w:val="0"/>
+          <w:numId w:val="38"/>
+        </w:numPr>
+        <w:spacing w:before="240" w:after="240" w:line="276" w:lineRule="auto"/>
+        <w:contextualSpacing/>
+        <w:jc w:val="both"/>
+        <w:rPr>
+          <w:rFonts w:ascii="Arial" w:eastAsia="Arial" w:hAnsi="Arial" w:cs="Arial"/>
+          <w:b/>
+          <w:bCs/>
+          <w:lang w:val="en-GB" w:eastAsia="en-IN"/>
+        </w:rPr>
+      </w:pPr>
+      <w:r>
+        <w:rPr>
+          <w:rFonts w:ascii="Arial" w:eastAsia="Arial" w:hAnsi="Arial" w:cs="Arial"/>
+          <w:lang w:val="en-GB" w:eastAsia="en-IN"/>
+        </w:rPr>
+        <w:t xml:space="preserve">Add and Edit Products </w:t>
+      </w:r>
+    </w:p>
+    <w:p>
+      <w:pPr>
+        <w:numPr>
+          <w:ilvl w:val="0"/>
+          <w:numId w:val="38"/>
+        </w:numPr>
+        <w:spacing w:before="240" w:after="240" w:line="276" w:lineRule="auto"/>
+        <w:contextualSpacing/>
+        <w:jc w:val="both"/>
+        <w:rPr>
+          <w:rFonts w:ascii="Arial" w:eastAsia="Arial" w:hAnsi="Arial" w:cs="Arial"/>
+          <w:b/>
+          <w:bCs/>
+          <w:lang w:val="en-GB" w:eastAsia="en-IN"/>
+        </w:rPr>
+      </w:pPr>
+      <w:r>
+        <w:rPr>
+          <w:rFonts w:ascii="Arial" w:eastAsia="Arial" w:hAnsi="Arial" w:cs="Arial"/>
+          <w:lang w:val="en-GB" w:eastAsia="en-IN"/>
+        </w:rPr>
+        <w:t>Manage security controls</w:t>
+      </w:r>
+    </w:p>
+    <w:p>
+      <w:pPr>
+        <w:numPr>
+          <w:ilvl w:val="0"/>
+          <w:numId w:val="38"/>
+        </w:numPr>
+        <w:spacing w:before="240" w:after="240" w:line="276" w:lineRule="auto"/>
+        <w:contextualSpacing/>
+        <w:jc w:val="both"/>
+        <w:rPr>
+          <w:rFonts w:ascii="Arial" w:eastAsia="Arial" w:hAnsi="Arial" w:cs="Arial"/>
+          <w:b/>
+          <w:bCs/>
+          <w:lang w:val="en-GB" w:eastAsia="en-IN"/>
+        </w:rPr>
+      </w:pPr>
+      <w:r>
+        <w:rPr>
+          <w:rFonts w:ascii="Arial" w:eastAsia="Arial" w:hAnsi="Arial" w:cs="Arial"/>
+          <w:lang w:val="en-GB" w:eastAsia="en-IN"/>
+        </w:rPr>
+        <w:t xml:space="preserve">Manage transactions </w:t>
+      </w:r>
+    </w:p>
+    <w:p>
+      <w:pPr>
+        <w:spacing w:before="240" w:after="240" w:line="276" w:lineRule="auto"/>
+        <w:ind w:left="2880"/>
+        <w:contextualSpacing/>
+        <w:jc w:val="both"/>
+        <w:rPr>
+          <w:rFonts w:ascii="Arial" w:eastAsia="Arial" w:hAnsi="Arial" w:cs="Arial"/>
+          <w:b/>
+          <w:bCs/>
+          <w:lang w:val="en-GB" w:eastAsia="en-IN"/>
+        </w:rPr>
+      </w:pPr>
+    </w:p>
+    <w:p>
+      <w:pPr>
+        <w:numPr>
+          <w:ilvl w:val="0"/>
+          <w:numId w:val="34"/>
+        </w:numPr>
+        <w:spacing w:before="240" w:after="240" w:line="276" w:lineRule="auto"/>
+        <w:contextualSpacing/>
+        <w:jc w:val="both"/>
+        <w:rPr>
+          <w:rFonts w:ascii="Arial" w:eastAsia="Arial" w:hAnsi="Arial" w:cs="Arial"/>
+          <w:b/>
+          <w:bCs/>
+          <w:lang w:val="en-GB" w:eastAsia="en-IN"/>
+        </w:rPr>
+      </w:pPr>
+      <w:r>
+        <w:rPr>
+          <w:rFonts w:ascii="Arial" w:eastAsia="Arial" w:hAnsi="Arial" w:cs="Arial"/>
+          <w:b/>
+          <w:bCs/>
+          <w:lang w:val="en-GB" w:eastAsia="en-IN"/>
+        </w:rPr>
+        <w:t>Modules:</w:t>
+      </w:r>
+    </w:p>
+    <w:p>
+      <w:pPr>
+        <w:spacing w:before="240" w:after="240" w:line="276" w:lineRule="auto"/>
+        <w:ind w:left="1440"/>
+        <w:contextualSpacing/>
+        <w:jc w:val="both"/>
+        <w:rPr>
+          <w:rFonts w:ascii="Arial" w:eastAsia="Arial" w:hAnsi="Arial" w:cs="Arial"/>
+          <w:b/>
+          <w:bCs/>
+          <w:lang w:val="en-GB" w:eastAsia="en-IN"/>
+        </w:rPr>
+      </w:pPr>
     </w:p>
     <w:p>
       <w:pPr>
@@ -1800,14 +1952,14 @@
           <w:bCs/>
           <w:lang w:val="en-GB" w:eastAsia="en-IN"/>
         </w:rPr>
-        <w:t>Admin</w:t>
+        <w:t xml:space="preserve">Auth </w:t>
       </w:r>
     </w:p>
     <w:p>
       <w:pPr>
         <w:numPr>
           <w:ilvl w:val="0"/>
-          <w:numId w:val="38"/>
+          <w:numId w:val="39"/>
         </w:numPr>
         <w:spacing w:before="240" w:after="240" w:line="276" w:lineRule="auto"/>
         <w:contextualSpacing/>
@@ -1824,14 +1976,14 @@
           <w:rFonts w:ascii="Arial" w:eastAsia="Arial" w:hAnsi="Arial" w:cs="Arial"/>
           <w:lang w:val="en-GB" w:eastAsia="en-IN"/>
         </w:rPr>
-        <w:t>Login</w:t>
+        <w:t>Registration and login</w:t>
       </w:r>
     </w:p>
     <w:p>
       <w:pPr>
         <w:numPr>
           <w:ilvl w:val="0"/>
-          <w:numId w:val="38"/>
+          <w:numId w:val="39"/>
         </w:numPr>
         <w:spacing w:before="240" w:after="240" w:line="276" w:lineRule="auto"/>
         <w:contextualSpacing/>
@@ -1848,14 +2000,15 @@
           <w:rFonts w:ascii="Arial" w:eastAsia="Arial" w:hAnsi="Arial" w:cs="Arial"/>
           <w:lang w:val="en-GB" w:eastAsia="en-IN"/>
         </w:rPr>
-        <w:t>Manage other user profiles (customer, storefront builder)</w:t>
+        <w:lastRenderedPageBreak/>
+        <w:t xml:space="preserve">Forget password </w:t>
       </w:r>
     </w:p>
     <w:p>
       <w:pPr>
         <w:numPr>
           <w:ilvl w:val="0"/>
-          <w:numId w:val="38"/>
+          <w:numId w:val="39"/>
         </w:numPr>
         <w:spacing w:before="240" w:after="240" w:line="276" w:lineRule="auto"/>
         <w:contextualSpacing/>
@@ -1872,14 +2025,14 @@
           <w:rFonts w:ascii="Arial" w:eastAsia="Arial" w:hAnsi="Arial" w:cs="Arial"/>
           <w:lang w:val="en-GB" w:eastAsia="en-IN"/>
         </w:rPr>
-        <w:t xml:space="preserve">Add and Edit Products </w:t>
+        <w:t>Update password</w:t>
       </w:r>
     </w:p>
     <w:p>
       <w:pPr>
         <w:numPr>
           <w:ilvl w:val="0"/>
-          <w:numId w:val="38"/>
+          <w:numId w:val="39"/>
         </w:numPr>
         <w:spacing w:before="240" w:after="240" w:line="276" w:lineRule="auto"/>
         <w:contextualSpacing/>
@@ -1896,31 +2049,7 @@
           <w:rFonts w:ascii="Arial" w:eastAsia="Arial" w:hAnsi="Arial" w:cs="Arial"/>
           <w:lang w:val="en-GB" w:eastAsia="en-IN"/>
         </w:rPr>
-        <w:t>Manage security controls</w:t>
-      </w:r>
-    </w:p>
-    <w:p>
-      <w:pPr>
-        <w:numPr>
-          <w:ilvl w:val="0"/>
-          <w:numId w:val="38"/>
-        </w:numPr>
-        <w:spacing w:before="240" w:after="240" w:line="276" w:lineRule="auto"/>
-        <w:contextualSpacing/>
-        <w:jc w:val="both"/>
-        <w:rPr>
-          <w:rFonts w:ascii="Arial" w:eastAsia="Arial" w:hAnsi="Arial" w:cs="Arial"/>
-          <w:b/>
-          <w:bCs/>
-          <w:lang w:val="en-GB" w:eastAsia="en-IN"/>
-        </w:rPr>
-      </w:pPr>
-      <w:r>
-        <w:rPr>
-          <w:rFonts w:ascii="Arial" w:eastAsia="Arial" w:hAnsi="Arial" w:cs="Arial"/>
-          <w:lang w:val="en-GB" w:eastAsia="en-IN"/>
-        </w:rPr>
-        <w:t xml:space="preserve">Manage transactions </w:t>
+        <w:t>Reset email</w:t>
       </w:r>
     </w:p>
     <w:p>
@@ -1946,14 +2075,14 @@
           <w:bCs/>
           <w:lang w:val="en-GB" w:eastAsia="en-IN"/>
         </w:rPr>
-        <w:t>Instructors</w:t>
+        <w:t>Platform</w:t>
       </w:r>
     </w:p>
     <w:p>
       <w:pPr>
         <w:numPr>
           <w:ilvl w:val="0"/>
-          <w:numId w:val="45"/>
+          <w:numId w:val="40"/>
         </w:numPr>
         <w:spacing w:before="240" w:after="240" w:line="276" w:lineRule="auto"/>
         <w:contextualSpacing/>
@@ -1970,14 +2099,14 @@
           <w:rFonts w:ascii="Arial" w:eastAsia="Arial" w:hAnsi="Arial" w:cs="Arial"/>
           <w:lang w:val="en-GB" w:eastAsia="en-IN"/>
         </w:rPr>
-        <w:t>Add and manage courses</w:t>
+        <w:t>Dashboard</w:t>
       </w:r>
     </w:p>
     <w:p>
       <w:pPr>
         <w:numPr>
           <w:ilvl w:val="0"/>
-          <w:numId w:val="45"/>
+          <w:numId w:val="40"/>
         </w:numPr>
         <w:spacing w:before="240" w:after="240" w:line="276" w:lineRule="auto"/>
         <w:contextualSpacing/>
@@ -1994,28 +2123,14 @@
           <w:rFonts w:ascii="Arial" w:eastAsia="Arial" w:hAnsi="Arial" w:cs="Arial"/>
           <w:lang w:val="en-GB" w:eastAsia="en-IN"/>
         </w:rPr>
-        <w:t>Manage enrolled users</w:t>
+        <w:t>Profile (Owner, Admin, Customer)</w:t>
       </w:r>
     </w:p>
     <w:p>
       <w:pPr>
-        <w:spacing w:before="240" w:after="240" w:line="276" w:lineRule="auto"/>
-        <w:ind w:left="2880"/>
-        <w:contextualSpacing/>
-        <w:jc w:val="both"/>
-        <w:rPr>
-          <w:rFonts w:ascii="Arial" w:eastAsia="Arial" w:hAnsi="Arial" w:cs="Arial"/>
-          <w:b/>
-          <w:bCs/>
-          <w:lang w:val="en-GB" w:eastAsia="en-IN"/>
-        </w:rPr>
-      </w:pPr>
-    </w:p>
-    <w:p>
-      <w:pPr>
         <w:numPr>
           <w:ilvl w:val="0"/>
-          <w:numId w:val="34"/>
+          <w:numId w:val="40"/>
         </w:numPr>
         <w:spacing w:before="240" w:after="240" w:line="276" w:lineRule="auto"/>
         <w:contextualSpacing/>
@@ -2030,17 +2145,18 @@
       <w:r>
         <w:rPr>
           <w:rFonts w:ascii="Arial" w:eastAsia="Arial" w:hAnsi="Arial" w:cs="Arial"/>
-          <w:b/>
-          <w:bCs/>
           <w:lang w:val="en-GB" w:eastAsia="en-IN"/>
         </w:rPr>
-        <w:t>Modules:</w:t>
+        <w:t>Storefront</w:t>
       </w:r>
     </w:p>
     <w:p>
       <w:pPr>
+        <w:numPr>
+          <w:ilvl w:val="0"/>
+          <w:numId w:val="44"/>
+        </w:numPr>
         <w:spacing w:before="240" w:after="240" w:line="276" w:lineRule="auto"/>
-        <w:ind w:left="1440"/>
         <w:contextualSpacing/>
         <w:jc w:val="both"/>
         <w:rPr>
@@ -2050,6 +2166,61 @@
           <w:lang w:val="en-GB" w:eastAsia="en-IN"/>
         </w:rPr>
       </w:pPr>
+      <w:r>
+        <w:rPr>
+          <w:rFonts w:ascii="Arial" w:eastAsia="Arial" w:hAnsi="Arial" w:cs="Arial"/>
+          <w:lang w:val="en-GB" w:eastAsia="en-IN"/>
+        </w:rPr>
+        <w:t>Register</w:t>
+      </w:r>
+    </w:p>
+    <w:p>
+      <w:pPr>
+        <w:numPr>
+          <w:ilvl w:val="0"/>
+          <w:numId w:val="44"/>
+        </w:numPr>
+        <w:spacing w:before="240" w:after="240" w:line="276" w:lineRule="auto"/>
+        <w:contextualSpacing/>
+        <w:jc w:val="both"/>
+        <w:rPr>
+          <w:rFonts w:ascii="Arial" w:eastAsia="Arial" w:hAnsi="Arial" w:cs="Arial"/>
+          <w:b/>
+          <w:bCs/>
+          <w:lang w:val="en-GB" w:eastAsia="en-IN"/>
+        </w:rPr>
+      </w:pPr>
+      <w:r>
+        <w:rPr>
+          <w:rFonts w:ascii="Arial" w:eastAsia="Arial" w:hAnsi="Arial" w:cs="Arial"/>
+          <w:lang w:val="en-GB" w:eastAsia="en-IN"/>
+        </w:rPr>
+        <w:t>Add Resources</w:t>
+      </w:r>
+    </w:p>
+    <w:p>
+      <w:pPr>
+        <w:numPr>
+          <w:ilvl w:val="0"/>
+          <w:numId w:val="44"/>
+        </w:numPr>
+        <w:spacing w:before="240" w:after="240" w:line="276" w:lineRule="auto"/>
+        <w:contextualSpacing/>
+        <w:jc w:val="both"/>
+        <w:rPr>
+          <w:rFonts w:ascii="Arial" w:eastAsia="Arial" w:hAnsi="Arial" w:cs="Arial"/>
+          <w:b/>
+          <w:bCs/>
+          <w:lang w:val="en-GB" w:eastAsia="en-IN"/>
+        </w:rPr>
+      </w:pPr>
+      <w:r>
+        <w:rPr>
+          <w:rFonts w:ascii="Arial" w:eastAsia="Arial" w:hAnsi="Arial" w:cs="Arial"/>
+          <w:lang w:val="en-GB" w:eastAsia="en-IN"/>
+        </w:rPr>
+        <w:t>Deletion</w:t>
+      </w:r>
     </w:p>
     <w:p>
       <w:pPr>
@@ -2074,14 +2245,14 @@
           <w:bCs/>
           <w:lang w:val="en-GB" w:eastAsia="en-IN"/>
         </w:rPr>
-        <w:t xml:space="preserve">Auth </w:t>
+        <w:t>Payment Module</w:t>
       </w:r>
     </w:p>
     <w:p>
       <w:pPr>
         <w:numPr>
           <w:ilvl w:val="0"/>
-          <w:numId w:val="39"/>
+          <w:numId w:val="41"/>
         </w:numPr>
         <w:spacing w:before="240" w:after="240" w:line="276" w:lineRule="auto"/>
         <w:contextualSpacing/>
@@ -2098,79 +2269,7 @@
           <w:rFonts w:ascii="Arial" w:eastAsia="Arial" w:hAnsi="Arial" w:cs="Arial"/>
           <w:lang w:val="en-GB" w:eastAsia="en-IN"/>
         </w:rPr>
-        <w:t>Registration and login</w:t>
-      </w:r>
-    </w:p>
-    <w:p>
-      <w:pPr>
-        <w:numPr>
-          <w:ilvl w:val="0"/>
-          <w:numId w:val="39"/>
-        </w:numPr>
-        <w:spacing w:before="240" w:after="240" w:line="276" w:lineRule="auto"/>
-        <w:contextualSpacing/>
-        <w:jc w:val="both"/>
-        <w:rPr>
-          <w:rFonts w:ascii="Arial" w:eastAsia="Arial" w:hAnsi="Arial" w:cs="Arial"/>
-          <w:b/>
-          <w:bCs/>
-          <w:lang w:val="en-GB" w:eastAsia="en-IN"/>
-        </w:rPr>
-      </w:pPr>
-      <w:r>
-        <w:rPr>
-          <w:rFonts w:ascii="Arial" w:eastAsia="Arial" w:hAnsi="Arial" w:cs="Arial"/>
-          <w:lang w:val="en-GB" w:eastAsia="en-IN"/>
-        </w:rPr>
-        <w:t xml:space="preserve">Forget password </w:t>
-      </w:r>
-    </w:p>
-    <w:p>
-      <w:pPr>
-        <w:numPr>
-          <w:ilvl w:val="0"/>
-          <w:numId w:val="39"/>
-        </w:numPr>
-        <w:spacing w:before="240" w:after="240" w:line="276" w:lineRule="auto"/>
-        <w:contextualSpacing/>
-        <w:jc w:val="both"/>
-        <w:rPr>
-          <w:rFonts w:ascii="Arial" w:eastAsia="Arial" w:hAnsi="Arial" w:cs="Arial"/>
-          <w:b/>
-          <w:bCs/>
-          <w:lang w:val="en-GB" w:eastAsia="en-IN"/>
-        </w:rPr>
-      </w:pPr>
-      <w:r>
-        <w:rPr>
-          <w:rFonts w:ascii="Arial" w:eastAsia="Arial" w:hAnsi="Arial" w:cs="Arial"/>
-          <w:lang w:val="en-GB" w:eastAsia="en-IN"/>
-        </w:rPr>
-        <w:t>Update password</w:t>
-      </w:r>
-    </w:p>
-    <w:p>
-      <w:pPr>
-        <w:numPr>
-          <w:ilvl w:val="0"/>
-          <w:numId w:val="39"/>
-        </w:numPr>
-        <w:spacing w:before="240" w:after="240" w:line="276" w:lineRule="auto"/>
-        <w:contextualSpacing/>
-        <w:jc w:val="both"/>
-        <w:rPr>
-          <w:rFonts w:ascii="Arial" w:eastAsia="Arial" w:hAnsi="Arial" w:cs="Arial"/>
-          <w:b/>
-          <w:bCs/>
-          <w:lang w:val="en-GB" w:eastAsia="en-IN"/>
-        </w:rPr>
-      </w:pPr>
-      <w:r>
-        <w:rPr>
-          <w:rFonts w:ascii="Arial" w:eastAsia="Arial" w:hAnsi="Arial" w:cs="Arial"/>
-          <w:lang w:val="en-GB" w:eastAsia="en-IN"/>
-        </w:rPr>
-        <w:t>Reset email</w:t>
+        <w:t>Send and receive money</w:t>
       </w:r>
     </w:p>
     <w:p>
@@ -2196,7 +2295,7 @@
           <w:bCs/>
           <w:lang w:val="en-GB" w:eastAsia="en-IN"/>
         </w:rPr>
-        <w:t>Platform</w:t>
+        <w:t>Analytics (Main Project)</w:t>
       </w:r>
     </w:p>
     <w:p>
@@ -2220,7 +2319,7 @@
           <w:rFonts w:ascii="Arial" w:eastAsia="Arial" w:hAnsi="Arial" w:cs="Arial"/>
           <w:lang w:val="en-GB" w:eastAsia="en-IN"/>
         </w:rPr>
-        <w:t>Dashboard</w:t>
+        <w:t>Registered Storefront Owner</w:t>
       </w:r>
     </w:p>
     <w:p>
@@ -2244,7 +2343,7 @@
           <w:rFonts w:ascii="Arial" w:eastAsia="Arial" w:hAnsi="Arial" w:cs="Arial"/>
           <w:lang w:val="en-GB" w:eastAsia="en-IN"/>
         </w:rPr>
-        <w:t>Profile (Owner, Admin, Customer, Instructor)</w:t>
+        <w:t>Customer</w:t>
       </w:r>
     </w:p>
     <w:p>
@@ -2268,79 +2367,7 @@
           <w:rFonts w:ascii="Arial" w:eastAsia="Arial" w:hAnsi="Arial" w:cs="Arial"/>
           <w:lang w:val="en-GB" w:eastAsia="en-IN"/>
         </w:rPr>
-        <w:t>Storefront</w:t>
-      </w:r>
-    </w:p>
-    <w:p>
-      <w:pPr>
-        <w:numPr>
-          <w:ilvl w:val="0"/>
-          <w:numId w:val="44"/>
-        </w:numPr>
-        <w:spacing w:before="240" w:after="240" w:line="276" w:lineRule="auto"/>
-        <w:contextualSpacing/>
-        <w:jc w:val="both"/>
-        <w:rPr>
-          <w:rFonts w:ascii="Arial" w:eastAsia="Arial" w:hAnsi="Arial" w:cs="Arial"/>
-          <w:b/>
-          <w:bCs/>
-          <w:lang w:val="en-GB" w:eastAsia="en-IN"/>
-        </w:rPr>
-      </w:pPr>
-      <w:r>
-        <w:rPr>
-          <w:rFonts w:ascii="Arial" w:eastAsia="Arial" w:hAnsi="Arial" w:cs="Arial"/>
-          <w:lang w:val="en-GB" w:eastAsia="en-IN"/>
-        </w:rPr>
-        <w:t>Register</w:t>
-      </w:r>
-    </w:p>
-    <w:p>
-      <w:pPr>
-        <w:numPr>
-          <w:ilvl w:val="0"/>
-          <w:numId w:val="44"/>
-        </w:numPr>
-        <w:spacing w:before="240" w:after="240" w:line="276" w:lineRule="auto"/>
-        <w:contextualSpacing/>
-        <w:jc w:val="both"/>
-        <w:rPr>
-          <w:rFonts w:ascii="Arial" w:eastAsia="Arial" w:hAnsi="Arial" w:cs="Arial"/>
-          <w:b/>
-          <w:bCs/>
-          <w:lang w:val="en-GB" w:eastAsia="en-IN"/>
-        </w:rPr>
-      </w:pPr>
-      <w:r>
-        <w:rPr>
-          <w:rFonts w:ascii="Arial" w:eastAsia="Arial" w:hAnsi="Arial" w:cs="Arial"/>
-          <w:lang w:val="en-GB" w:eastAsia="en-IN"/>
-        </w:rPr>
-        <w:t>Add Resources</w:t>
-      </w:r>
-    </w:p>
-    <w:p>
-      <w:pPr>
-        <w:numPr>
-          <w:ilvl w:val="0"/>
-          <w:numId w:val="44"/>
-        </w:numPr>
-        <w:spacing w:before="240" w:after="240" w:line="276" w:lineRule="auto"/>
-        <w:contextualSpacing/>
-        <w:jc w:val="both"/>
-        <w:rPr>
-          <w:rFonts w:ascii="Arial" w:eastAsia="Arial" w:hAnsi="Arial" w:cs="Arial"/>
-          <w:b/>
-          <w:bCs/>
-          <w:lang w:val="en-GB" w:eastAsia="en-IN"/>
-        </w:rPr>
-      </w:pPr>
-      <w:r>
-        <w:rPr>
-          <w:rFonts w:ascii="Arial" w:eastAsia="Arial" w:hAnsi="Arial" w:cs="Arial"/>
-          <w:lang w:val="en-GB" w:eastAsia="en-IN"/>
-        </w:rPr>
-        <w:t>Deletion</w:t>
+        <w:t>Products</w:t>
       </w:r>
     </w:p>
     <w:p>
@@ -2366,154 +2393,6 @@
           <w:bCs/>
           <w:lang w:val="en-GB" w:eastAsia="en-IN"/>
         </w:rPr>
-        <w:t>Payment Module</w:t>
-      </w:r>
-    </w:p>
-    <w:p>
-      <w:pPr>
-        <w:numPr>
-          <w:ilvl w:val="0"/>
-          <w:numId w:val="41"/>
-        </w:numPr>
-        <w:spacing w:before="240" w:after="240" w:line="276" w:lineRule="auto"/>
-        <w:contextualSpacing/>
-        <w:jc w:val="both"/>
-        <w:rPr>
-          <w:rFonts w:ascii="Arial" w:eastAsia="Arial" w:hAnsi="Arial" w:cs="Arial"/>
-          <w:b/>
-          <w:bCs/>
-          <w:lang w:val="en-GB" w:eastAsia="en-IN"/>
-        </w:rPr>
-      </w:pPr>
-      <w:r>
-        <w:rPr>
-          <w:rFonts w:ascii="Arial" w:eastAsia="Arial" w:hAnsi="Arial" w:cs="Arial"/>
-          <w:lang w:val="en-GB" w:eastAsia="en-IN"/>
-        </w:rPr>
-        <w:t>Send and receive money</w:t>
-      </w:r>
-    </w:p>
-    <w:p>
-      <w:pPr>
-        <w:numPr>
-          <w:ilvl w:val="0"/>
-          <w:numId w:val="35"/>
-        </w:numPr>
-        <w:spacing w:before="240" w:after="240" w:line="276" w:lineRule="auto"/>
-        <w:contextualSpacing/>
-        <w:jc w:val="both"/>
-        <w:rPr>
-          <w:rFonts w:ascii="Arial" w:eastAsia="Arial" w:hAnsi="Arial" w:cs="Arial"/>
-          <w:b/>
-          <w:bCs/>
-          <w:lang w:val="en-GB" w:eastAsia="en-IN"/>
-        </w:rPr>
-      </w:pPr>
-      <w:r>
-        <w:rPr>
-          <w:rFonts w:ascii="Arial" w:eastAsia="Arial" w:hAnsi="Arial" w:cs="Arial"/>
-          <w:b/>
-          <w:bCs/>
-          <w:lang w:val="en-GB" w:eastAsia="en-IN"/>
-        </w:rPr>
-        <w:t>Analytics (Main Project)</w:t>
-      </w:r>
-    </w:p>
-    <w:p>
-      <w:pPr>
-        <w:numPr>
-          <w:ilvl w:val="0"/>
-          <w:numId w:val="40"/>
-        </w:numPr>
-        <w:spacing w:before="240" w:after="240" w:line="276" w:lineRule="auto"/>
-        <w:contextualSpacing/>
-        <w:jc w:val="both"/>
-        <w:rPr>
-          <w:rFonts w:ascii="Arial" w:eastAsia="Arial" w:hAnsi="Arial" w:cs="Arial"/>
-          <w:b/>
-          <w:bCs/>
-          <w:lang w:val="en-GB" w:eastAsia="en-IN"/>
-        </w:rPr>
-      </w:pPr>
-      <w:r>
-        <w:rPr>
-          <w:rFonts w:ascii="Arial" w:eastAsia="Arial" w:hAnsi="Arial" w:cs="Arial"/>
-          <w:lang w:val="en-GB" w:eastAsia="en-IN"/>
-        </w:rPr>
-        <w:t>Registered Storefront Owner</w:t>
-      </w:r>
-    </w:p>
-    <w:p>
-      <w:pPr>
-        <w:numPr>
-          <w:ilvl w:val="0"/>
-          <w:numId w:val="40"/>
-        </w:numPr>
-        <w:spacing w:before="240" w:after="240" w:line="276" w:lineRule="auto"/>
-        <w:contextualSpacing/>
-        <w:jc w:val="both"/>
-        <w:rPr>
-          <w:rFonts w:ascii="Arial" w:eastAsia="Arial" w:hAnsi="Arial" w:cs="Arial"/>
-          <w:b/>
-          <w:bCs/>
-          <w:lang w:val="en-GB" w:eastAsia="en-IN"/>
-        </w:rPr>
-      </w:pPr>
-      <w:r>
-        <w:rPr>
-          <w:rFonts w:ascii="Arial" w:eastAsia="Arial" w:hAnsi="Arial" w:cs="Arial"/>
-          <w:lang w:val="en-GB" w:eastAsia="en-IN"/>
-        </w:rPr>
-        <w:t>Customer</w:t>
-      </w:r>
-    </w:p>
-    <w:p>
-      <w:pPr>
-        <w:numPr>
-          <w:ilvl w:val="0"/>
-          <w:numId w:val="40"/>
-        </w:numPr>
-        <w:spacing w:before="240" w:after="240" w:line="276" w:lineRule="auto"/>
-        <w:contextualSpacing/>
-        <w:jc w:val="both"/>
-        <w:rPr>
-          <w:rFonts w:ascii="Arial" w:eastAsia="Arial" w:hAnsi="Arial" w:cs="Arial"/>
-          <w:b/>
-          <w:bCs/>
-          <w:lang w:val="en-GB" w:eastAsia="en-IN"/>
-        </w:rPr>
-      </w:pPr>
-      <w:r>
-        <w:rPr>
-          <w:rFonts w:ascii="Arial" w:eastAsia="Arial" w:hAnsi="Arial" w:cs="Arial"/>
-          <w:lang w:val="en-GB" w:eastAsia="en-IN"/>
-        </w:rPr>
-        <w:t>Products</w:t>
-      </w:r>
-    </w:p>
-    <w:p>
-      <w:pPr>
-        <w:numPr>
-          <w:ilvl w:val="0"/>
-          <w:numId w:val="35"/>
-        </w:numPr>
-        <w:spacing w:before="240" w:after="240" w:line="276" w:lineRule="auto"/>
-        <w:contextualSpacing/>
-        <w:jc w:val="both"/>
-        <w:rPr>
-          <w:rFonts w:ascii="Arial" w:eastAsia="Arial" w:hAnsi="Arial" w:cs="Arial"/>
-          <w:b/>
-          <w:bCs/>
-          <w:lang w:val="en-GB" w:eastAsia="en-IN"/>
-        </w:rPr>
-      </w:pPr>
-      <w:r>
-        <w:rPr>
-          <w:rFonts w:ascii="Arial" w:eastAsia="Arial" w:hAnsi="Arial" w:cs="Arial"/>
-          <w:b/>
-          <w:bCs/>
-          <w:lang w:val="en-GB" w:eastAsia="en-IN"/>
-        </w:rPr>
         <w:t>Chatbot (Main Project)</w:t>
       </w:r>
     </w:p>
@@ -2557,7 +2436,7 @@
           <w:rFonts w:ascii="Arial" w:eastAsia="Arial" w:hAnsi="Arial" w:cs="Arial"/>
           <w:lang w:val="en-GB" w:eastAsia="en-IN"/>
         </w:rPr>
-        <w:t>Guide users towards appropriate resources within the system (e.g., registering, tutorials)</w:t>
+        <w:t>Guide users towards appropriate resources within the system (e.g., registering)</w:t>
       </w:r>
     </w:p>
     <w:p>
@@ -2768,7 +2647,7 @@
             <w:lang w:val="en-IN" w:eastAsia="en-IN" w:bidi="ml-IN"/>
           </w:rPr>
           <w:drawing>
-            <wp:anchor distT="0" distB="0" distL="114300" distR="114300" simplePos="0" relativeHeight="251659264" behindDoc="0" locked="0" layoutInCell="1" allowOverlap="1" wp14:anchorId="62D737A8" wp14:editId="1B2A96EF">
+            <wp:anchor distT="0" distB="0" distL="114300" distR="114300" simplePos="0" relativeHeight="251659264" behindDoc="0" locked="0" layoutInCell="1" allowOverlap="1" wp14:anchorId="73AA5C2B" wp14:editId="699EDE58">
               <wp:simplePos x="0" y="0"/>
               <wp:positionH relativeFrom="column">
                 <wp:posOffset>0</wp:posOffset>

--- a/Docs(absract,rq,)/Abstract.docx
+++ b/Docs(absract,rq,)/Abstract.docx
@@ -2519,7 +2519,7 @@
           <w:szCs w:val="20"/>
           <w:lang w:val="en-GB" w:eastAsia="en-IN"/>
         </w:rPr>
-        <w:t>Frontend: Bootstrap, Vue.js</w:t>
+        <w:t>Frontend: Bootstrap</w:t>
       </w:r>
     </w:p>
     <w:p>

--- a/Docs(absract,rq,)/Abstract.docx
+++ b/Docs(absract,rq,)/Abstract.docx
@@ -1,6 +1,6 @@
 
 <file path=word/document.xml><?xml version="1.0" encoding="utf-8"?>
-<w:document xmlns:wpc="http://schemas.microsoft.com/office/word/2010/wordprocessingCanvas" xmlns:cx="http://schemas.microsoft.com/office/drawing/2014/chartex" xmlns:cx1="http://schemas.microsoft.com/office/drawing/2015/9/8/chartex" xmlns:cx2="http://schemas.microsoft.com/office/drawing/2015/10/21/chartex" xmlns:cx3="http://schemas.microsoft.com/office/drawing/2016/5/9/chartex" xmlns:cx4="http://schemas.microsoft.com/office/drawing/2016/5/10/chartex" xmlns:cx5="http://schemas.microsoft.com/office/drawing/2016/5/11/chartex" xmlns:cx6="http://schemas.microsoft.com/office/drawing/2016/5/12/chartex" xmlns:cx7="http://schemas.microsoft.com/office/drawing/2016/5/13/chartex" xmlns:cx8="http://schemas.microsoft.com/office/drawing/2016/5/14/chartex" xmlns:mc="http://schemas.openxmlformats.org/markup-compatibility/2006" xmlns:aink="http://schemas.microsoft.com/office/drawing/2016/ink" xmlns:am3d="http://schemas.microsoft.com/office/drawing/2017/model3d" xmlns:o="urn:schemas-microsoft-com:office:office" xmlns:oel="http://schemas.microsoft.com/office/2019/extlst" xmlns:r="http://schemas.openxmlformats.org/officeDocument/2006/relationships" xmlns:m="http://schemas.openxmlformats.org/officeDocument/2006/math" xmlns:v="urn:schemas-microsoft-com:vml" xmlns:wp14="http://schemas.microsoft.com/office/word/2010/wordprocessingDrawing" xmlns:wp="http://schemas.openxmlformats.org/drawingml/2006/wordprocessingDrawing" xmlns:w10="urn:schemas-microsoft-com:office:word" xmlns:w="http://schemas.openxmlformats.org/wordprocessingml/2006/main" xmlns:w14="http://schemas.microsoft.com/office/word/2010/wordml" xmlns:w15="http://schemas.microsoft.com/office/word/2012/wordml" xmlns:w16cex="http://schemas.microsoft.com/office/word/2018/wordml/cex" xmlns:w16cid="http://schemas.microsoft.com/office/word/2016/wordml/cid" xmlns:w16="http://schemas.microsoft.com/office/word/2018/wordml" xmlns:w16du="http://schemas.microsoft.com/office/word/2023/wordml/word16du" xmlns:w16sdtdh="http://schemas.microsoft.com/office/word/2020/wordml/sdtdatahash" xmlns:w16se="http://schemas.microsoft.com/office/word/2015/wordml/symex" xmlns:wpg="http://schemas.microsoft.com/office/word/2010/wordprocessingGroup" xmlns:wpi="http://schemas.microsoft.com/office/word/2010/wordprocessingInk" xmlns:wne="http://schemas.microsoft.com/office/word/2006/wordml" xmlns:wps="http://schemas.microsoft.com/office/word/2010/wordprocessingShape" mc:Ignorable="w14 w15 w16se w16cid w16 w16cex w16sdtdh w16du wp14">
+<w:document xmlns:wpc="http://schemas.microsoft.com/office/word/2010/wordprocessingCanvas" xmlns:cx="http://schemas.microsoft.com/office/drawing/2014/chartex" xmlns:cx1="http://schemas.microsoft.com/office/drawing/2015/9/8/chartex" xmlns:cx2="http://schemas.microsoft.com/office/drawing/2015/10/21/chartex" xmlns:cx3="http://schemas.microsoft.com/office/drawing/2016/5/9/chartex" xmlns:cx4="http://schemas.microsoft.com/office/drawing/2016/5/10/chartex" xmlns:cx5="http://schemas.microsoft.com/office/drawing/2016/5/11/chartex" xmlns:cx6="http://schemas.microsoft.com/office/drawing/2016/5/12/chartex" xmlns:cx7="http://schemas.microsoft.com/office/drawing/2016/5/13/chartex" xmlns:cx8="http://schemas.microsoft.com/office/drawing/2016/5/14/chartex" xmlns:mc="http://schemas.openxmlformats.org/markup-compatibility/2006" xmlns:aink="http://schemas.microsoft.com/office/drawing/2016/ink" xmlns:am3d="http://schemas.microsoft.com/office/drawing/2017/model3d" xmlns:o="urn:schemas-microsoft-com:office:office" xmlns:oel="http://schemas.microsoft.com/office/2019/extlst" xmlns:r="http://schemas.openxmlformats.org/officeDocument/2006/relationships" xmlns:m="http://schemas.openxmlformats.org/officeDocument/2006/math" xmlns:v="urn:schemas-microsoft-com:vml" xmlns:wp14="http://schemas.microsoft.com/office/word/2010/wordprocessingDrawing" xmlns:wp="http://schemas.openxmlformats.org/drawingml/2006/wordprocessingDrawing" xmlns:w10="urn:schemas-microsoft-com:office:word" xmlns:w="http://schemas.openxmlformats.org/wordprocessingml/2006/main" xmlns:w14="http://schemas.microsoft.com/office/word/2010/wordml" xmlns:w15="http://schemas.microsoft.com/office/word/2012/wordml" xmlns:w16cex="http://schemas.microsoft.com/office/word/2018/wordml/cex" xmlns:w16cid="http://schemas.microsoft.com/office/word/2016/wordml/cid" xmlns:w16="http://schemas.microsoft.com/office/word/2018/wordml" xmlns:w16du="http://schemas.microsoft.com/office/word/2023/wordml/word16du" xmlns:w16sdtdh="http://schemas.microsoft.com/office/word/2020/wordml/sdtdatahash" xmlns:w16sdtfl="http://schemas.microsoft.com/office/word/2024/wordml/sdtformatlock" xmlns:w16se="http://schemas.microsoft.com/office/word/2015/wordml/symex" xmlns:wpg="http://schemas.microsoft.com/office/word/2010/wordprocessingGroup" xmlns:wpi="http://schemas.microsoft.com/office/word/2010/wordprocessingInk" xmlns:wne="http://schemas.microsoft.com/office/word/2006/wordml" xmlns:wps="http://schemas.microsoft.com/office/word/2010/wordprocessingShape" mc:Ignorable="w14 w15 w16se w16cid w16 w16cex w16sdtdh w16sdtfl w16du wp14">
   <w:body>
     <w:sdt>
       <w:sdtPr>
@@ -594,7 +594,7 @@
               </mc:Choice>
               <mc:Fallback>
                 <w:pict>
-                  <v:shapetype w14:anchorId="5B9928D9" id="_x0000_t202" coordsize="21600,21600" o:spt="202" path="m,l,21600r21600,l21600,xe">
+                  <v:shapetype w14:anchorId="7F9C1A1F" id="_x0000_t202" coordsize="21600,21600" o:spt="202" path="m,l,21600r21600,l21600,xe">
                     <v:stroke joinstyle="miter"/>
                     <v:path gradientshapeok="t" o:connecttype="rect"/>
                   </v:shapetype>
@@ -846,7 +846,7 @@
               </mc:Choice>
               <mc:Fallback>
                 <w:pict>
-                  <v:shape w14:anchorId="1DC0FF1A" id="Text Box 154" o:spid="_x0000_s1027" type="#_x0000_t202" style="position:absolute;margin-left:18.05pt;margin-top:192pt;width:8in;height:286.5pt;z-index:251659264;visibility:visible;mso-wrap-style:square;mso-width-percent:941;mso-height-percent:363;mso-wrap-distance-left:9pt;mso-wrap-distance-top:0;mso-wrap-distance-right:9pt;mso-wrap-distance-bottom:0;mso-position-horizontal:absolute;mso-position-horizontal-relative:page;mso-position-vertical:absolute;mso-position-vertical-relative:page;mso-width-percent:941;mso-height-percent:363;mso-width-relative:page;mso-height-relative:page;v-text-anchor:bottom" o:gfxdata="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" filled="f" stroked="f" strokeweight=".5pt">
+                  <v:shape w14:anchorId="660A1F13" id="Text Box 154" o:spid="_x0000_s1027" type="#_x0000_t202" style="position:absolute;margin-left:18.05pt;margin-top:192pt;width:8in;height:286.5pt;z-index:251659264;visibility:visible;mso-wrap-style:square;mso-width-percent:941;mso-height-percent:363;mso-wrap-distance-left:9pt;mso-wrap-distance-top:0;mso-wrap-distance-right:9pt;mso-wrap-distance-bottom:0;mso-position-horizontal:absolute;mso-position-horizontal-relative:page;mso-position-vertical:absolute;mso-position-vertical-relative:page;mso-width-percent:941;mso-height-percent:363;mso-width-relative:page;mso-height-relative:page;v-text-anchor:bottom" o:gfxdata="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" filled="f" stroked="f" strokeweight=".5pt">
                     <v:textbox inset="126pt,0,54pt,0">
                       <w:txbxContent>
                         <w:p>
@@ -1138,7 +1138,7 @@
               </mc:Choice>
               <mc:Fallback>
                 <w:pict>
-                  <v:shape w14:anchorId="10073C00" id="Text Box 152" o:spid="_x0000_s1028" type="#_x0000_t202" style="position:absolute;margin-left:18.05pt;margin-top:609.45pt;width:8in;height:114pt;z-index:251660288;visibility:visible;mso-wrap-style:square;mso-width-percent:941;mso-height-percent:0;mso-wrap-distance-left:9pt;mso-wrap-distance-top:0;mso-wrap-distance-right:9pt;mso-wrap-distance-bottom:0;mso-position-horizontal:absolute;mso-position-horizontal-relative:page;mso-position-vertical:absolute;mso-position-vertical-relative:page;mso-width-percent:941;mso-height-percent:0;mso-width-relative:page;mso-height-relative:page;v-text-anchor:bottom" o:gfxdata="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" filled="f" stroked="f" strokeweight=".5pt">
+                  <v:shape w14:anchorId="012EB160" id="Text Box 152" o:spid="_x0000_s1028" type="#_x0000_t202" style="position:absolute;margin-left:18.05pt;margin-top:609.45pt;width:8in;height:114pt;z-index:251660288;visibility:visible;mso-wrap-style:square;mso-width-percent:941;mso-height-percent:0;mso-wrap-distance-left:9pt;mso-wrap-distance-top:0;mso-wrap-distance-right:9pt;mso-wrap-distance-bottom:0;mso-position-horizontal:absolute;mso-position-horizontal-relative:page;mso-position-vertical:absolute;mso-position-vertical-relative:page;mso-width-percent:941;mso-height-percent:0;mso-width-relative:page;mso-height-relative:page;v-text-anchor:bottom" o:gfxdata="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" filled="f" stroked="f" strokeweight=".5pt">
                     <v:textbox inset="126pt,0,54pt,0">
                       <w:txbxContent>
                         <w:p>
@@ -2295,104 +2295,6 @@
           <w:bCs/>
           <w:lang w:val="en-GB" w:eastAsia="en-IN"/>
         </w:rPr>
-        <w:t>Analytics (Main Project)</w:t>
-      </w:r>
-    </w:p>
-    <w:p>
-      <w:pPr>
-        <w:numPr>
-          <w:ilvl w:val="0"/>
-          <w:numId w:val="40"/>
-        </w:numPr>
-        <w:spacing w:before="240" w:after="240" w:line="276" w:lineRule="auto"/>
-        <w:contextualSpacing/>
-        <w:jc w:val="both"/>
-        <w:rPr>
-          <w:rFonts w:ascii="Arial" w:eastAsia="Arial" w:hAnsi="Arial" w:cs="Arial"/>
-          <w:b/>
-          <w:bCs/>
-          <w:lang w:val="en-GB" w:eastAsia="en-IN"/>
-        </w:rPr>
-      </w:pPr>
-      <w:r>
-        <w:rPr>
-          <w:rFonts w:ascii="Arial" w:eastAsia="Arial" w:hAnsi="Arial" w:cs="Arial"/>
-          <w:lang w:val="en-GB" w:eastAsia="en-IN"/>
-        </w:rPr>
-        <w:t>Registered Storefront Owner</w:t>
-      </w:r>
-    </w:p>
-    <w:p>
-      <w:pPr>
-        <w:numPr>
-          <w:ilvl w:val="0"/>
-          <w:numId w:val="40"/>
-        </w:numPr>
-        <w:spacing w:before="240" w:after="240" w:line="276" w:lineRule="auto"/>
-        <w:contextualSpacing/>
-        <w:jc w:val="both"/>
-        <w:rPr>
-          <w:rFonts w:ascii="Arial" w:eastAsia="Arial" w:hAnsi="Arial" w:cs="Arial"/>
-          <w:b/>
-          <w:bCs/>
-          <w:lang w:val="en-GB" w:eastAsia="en-IN"/>
-        </w:rPr>
-      </w:pPr>
-      <w:r>
-        <w:rPr>
-          <w:rFonts w:ascii="Arial" w:eastAsia="Arial" w:hAnsi="Arial" w:cs="Arial"/>
-          <w:lang w:val="en-GB" w:eastAsia="en-IN"/>
-        </w:rPr>
-        <w:t>Customer</w:t>
-      </w:r>
-    </w:p>
-    <w:p>
-      <w:pPr>
-        <w:numPr>
-          <w:ilvl w:val="0"/>
-          <w:numId w:val="40"/>
-        </w:numPr>
-        <w:spacing w:before="240" w:after="240" w:line="276" w:lineRule="auto"/>
-        <w:contextualSpacing/>
-        <w:jc w:val="both"/>
-        <w:rPr>
-          <w:rFonts w:ascii="Arial" w:eastAsia="Arial" w:hAnsi="Arial" w:cs="Arial"/>
-          <w:b/>
-          <w:bCs/>
-          <w:lang w:val="en-GB" w:eastAsia="en-IN"/>
-        </w:rPr>
-      </w:pPr>
-      <w:r>
-        <w:rPr>
-          <w:rFonts w:ascii="Arial" w:eastAsia="Arial" w:hAnsi="Arial" w:cs="Arial"/>
-          <w:lang w:val="en-GB" w:eastAsia="en-IN"/>
-        </w:rPr>
-        <w:t>Products</w:t>
-      </w:r>
-    </w:p>
-    <w:p>
-      <w:pPr>
-        <w:numPr>
-          <w:ilvl w:val="0"/>
-          <w:numId w:val="35"/>
-        </w:numPr>
-        <w:spacing w:before="240" w:after="240" w:line="276" w:lineRule="auto"/>
-        <w:contextualSpacing/>
-        <w:jc w:val="both"/>
-        <w:rPr>
-          <w:rFonts w:ascii="Arial" w:eastAsia="Arial" w:hAnsi="Arial" w:cs="Arial"/>
-          <w:b/>
-          <w:bCs/>
-          <w:lang w:val="en-GB" w:eastAsia="en-IN"/>
-        </w:rPr>
-      </w:pPr>
-      <w:r>
-        <w:rPr>
-          <w:rFonts w:ascii="Arial" w:eastAsia="Arial" w:hAnsi="Arial" w:cs="Arial"/>
-          <w:b/>
-          <w:bCs/>
-          <w:lang w:val="en-GB" w:eastAsia="en-IN"/>
-        </w:rPr>
         <w:t>Chatbot (Main Project)</w:t>
       </w:r>
     </w:p>
@@ -2594,7 +2496,7 @@
 </file>
 
 <file path=word/endnotes.xml><?xml version="1.0" encoding="utf-8"?>
-<w:endnotes xmlns:wpc="http://schemas.microsoft.com/office/word/2010/wordprocessingCanvas" xmlns:cx="http://schemas.microsoft.com/office/drawing/2014/chartex" xmlns:cx1="http://schemas.microsoft.com/office/drawing/2015/9/8/chartex" xmlns:cx2="http://schemas.microsoft.com/office/drawing/2015/10/21/chartex" xmlns:cx3="http://schemas.microsoft.com/office/drawing/2016/5/9/chartex" xmlns:cx4="http://schemas.microsoft.com/office/drawing/2016/5/10/chartex" xmlns:cx5="http://schemas.microsoft.com/office/drawing/2016/5/11/chartex" xmlns:cx6="http://schemas.microsoft.com/office/drawing/2016/5/12/chartex" xmlns:cx7="http://schemas.microsoft.com/office/drawing/2016/5/13/chartex" xmlns:cx8="http://schemas.microsoft.com/office/drawing/2016/5/14/chartex" xmlns:mc="http://schemas.openxmlformats.org/markup-compatibility/2006" xmlns:aink="http://schemas.microsoft.com/office/drawing/2016/ink" xmlns:am3d="http://schemas.microsoft.com/office/drawing/2017/model3d" xmlns:o="urn:schemas-microsoft-com:office:office" xmlns:oel="http://schemas.microsoft.com/office/2019/extlst" xmlns:r="http://schemas.openxmlformats.org/officeDocument/2006/relationships" xmlns:m="http://schemas.openxmlformats.org/officeDocument/2006/math" xmlns:v="urn:schemas-microsoft-com:vml" xmlns:wp14="http://schemas.microsoft.com/office/word/2010/wordprocessingDrawing" xmlns:wp="http://schemas.openxmlformats.org/drawingml/2006/wordprocessingDrawing" xmlns:w10="urn:schemas-microsoft-com:office:word" xmlns:w="http://schemas.openxmlformats.org/wordprocessingml/2006/main" xmlns:w14="http://schemas.microsoft.com/office/word/2010/wordml" xmlns:w15="http://schemas.microsoft.com/office/word/2012/wordml" xmlns:w16cex="http://schemas.microsoft.com/office/word/2018/wordml/cex" xmlns:w16cid="http://schemas.microsoft.com/office/word/2016/wordml/cid" xmlns:w16="http://schemas.microsoft.com/office/word/2018/wordml" xmlns:w16du="http://schemas.microsoft.com/office/word/2023/wordml/word16du" xmlns:w16sdtdh="http://schemas.microsoft.com/office/word/2020/wordml/sdtdatahash" xmlns:w16se="http://schemas.microsoft.com/office/word/2015/wordml/symex" xmlns:wpg="http://schemas.microsoft.com/office/word/2010/wordprocessingGroup" xmlns:wpi="http://schemas.microsoft.com/office/word/2010/wordprocessingInk" xmlns:wne="http://schemas.microsoft.com/office/word/2006/wordml" xmlns:wps="http://schemas.microsoft.com/office/word/2010/wordprocessingShape" mc:Ignorable="w14 w15 w16se w16cid w16 w16cex w16sdtdh w16du wp14">
+<w:endnotes xmlns:wpc="http://schemas.microsoft.com/office/word/2010/wordprocessingCanvas" xmlns:cx="http://schemas.microsoft.com/office/drawing/2014/chartex" xmlns:cx1="http://schemas.microsoft.com/office/drawing/2015/9/8/chartex" xmlns:cx2="http://schemas.microsoft.com/office/drawing/2015/10/21/chartex" xmlns:cx3="http://schemas.microsoft.com/office/drawing/2016/5/9/chartex" xmlns:cx4="http://schemas.microsoft.com/office/drawing/2016/5/10/chartex" xmlns:cx5="http://schemas.microsoft.com/office/drawing/2016/5/11/chartex" xmlns:cx6="http://schemas.microsoft.com/office/drawing/2016/5/12/chartex" xmlns:cx7="http://schemas.microsoft.com/office/drawing/2016/5/13/chartex" xmlns:cx8="http://schemas.microsoft.com/office/drawing/2016/5/14/chartex" xmlns:mc="http://schemas.openxmlformats.org/markup-compatibility/2006" xmlns:aink="http://schemas.microsoft.com/office/drawing/2016/ink" xmlns:am3d="http://schemas.microsoft.com/office/drawing/2017/model3d" xmlns:o="urn:schemas-microsoft-com:office:office" xmlns:oel="http://schemas.microsoft.com/office/2019/extlst" xmlns:r="http://schemas.openxmlformats.org/officeDocument/2006/relationships" xmlns:m="http://schemas.openxmlformats.org/officeDocument/2006/math" xmlns:v="urn:schemas-microsoft-com:vml" xmlns:wp14="http://schemas.microsoft.com/office/word/2010/wordprocessingDrawing" xmlns:wp="http://schemas.openxmlformats.org/drawingml/2006/wordprocessingDrawing" xmlns:w10="urn:schemas-microsoft-com:office:word" xmlns:w="http://schemas.openxmlformats.org/wordprocessingml/2006/main" xmlns:w14="http://schemas.microsoft.com/office/word/2010/wordml" xmlns:w15="http://schemas.microsoft.com/office/word/2012/wordml" xmlns:w16cex="http://schemas.microsoft.com/office/word/2018/wordml/cex" xmlns:w16cid="http://schemas.microsoft.com/office/word/2016/wordml/cid" xmlns:w16="http://schemas.microsoft.com/office/word/2018/wordml" xmlns:w16du="http://schemas.microsoft.com/office/word/2023/wordml/word16du" xmlns:w16sdtdh="http://schemas.microsoft.com/office/word/2020/wordml/sdtdatahash" xmlns:w16sdtfl="http://schemas.microsoft.com/office/word/2024/wordml/sdtformatlock" xmlns:w16se="http://schemas.microsoft.com/office/word/2015/wordml/symex" xmlns:wpg="http://schemas.microsoft.com/office/word/2010/wordprocessingGroup" xmlns:wpi="http://schemas.microsoft.com/office/word/2010/wordprocessingInk" xmlns:wne="http://schemas.microsoft.com/office/word/2006/wordml" xmlns:wps="http://schemas.microsoft.com/office/word/2010/wordprocessingShape" mc:Ignorable="w14 w15 w16se w16cid w16 w16cex w16sdtdh w16sdtfl w16du wp14">
   <w:endnote w:type="separator" w:id="-1">
     <w:p>
       <w:pPr>
@@ -2626,7 +2528,7 @@
 </file>
 
 <file path=word/footer1.xml><?xml version="1.0" encoding="utf-8"?>
-<w:ftr xmlns:wpc="http://schemas.microsoft.com/office/word/2010/wordprocessingCanvas" xmlns:cx="http://schemas.microsoft.com/office/drawing/2014/chartex" xmlns:cx1="http://schemas.microsoft.com/office/drawing/2015/9/8/chartex" xmlns:cx2="http://schemas.microsoft.com/office/drawing/2015/10/21/chartex" xmlns:cx3="http://schemas.microsoft.com/office/drawing/2016/5/9/chartex" xmlns:cx4="http://schemas.microsoft.com/office/drawing/2016/5/10/chartex" xmlns:cx5="http://schemas.microsoft.com/office/drawing/2016/5/11/chartex" xmlns:cx6="http://schemas.microsoft.com/office/drawing/2016/5/12/chartex" xmlns:cx7="http://schemas.microsoft.com/office/drawing/2016/5/13/chartex" xmlns:cx8="http://schemas.microsoft.com/office/drawing/2016/5/14/chartex" xmlns:mc="http://schemas.openxmlformats.org/markup-compatibility/2006" xmlns:aink="http://schemas.microsoft.com/office/drawing/2016/ink" xmlns:am3d="http://schemas.microsoft.com/office/drawing/2017/model3d" xmlns:o="urn:schemas-microsoft-com:office:office" xmlns:oel="http://schemas.microsoft.com/office/2019/extlst" xmlns:r="http://schemas.openxmlformats.org/officeDocument/2006/relationships" xmlns:m="http://schemas.openxmlformats.org/officeDocument/2006/math" xmlns:v="urn:schemas-microsoft-com:vml" xmlns:wp14="http://schemas.microsoft.com/office/word/2010/wordprocessingDrawing" xmlns:wp="http://schemas.openxmlformats.org/drawingml/2006/wordprocessingDrawing" xmlns:w10="urn:schemas-microsoft-com:office:word" xmlns:w="http://schemas.openxmlformats.org/wordprocessingml/2006/main" xmlns:w14="http://schemas.microsoft.com/office/word/2010/wordml" xmlns:w15="http://schemas.microsoft.com/office/word/2012/wordml" xmlns:w16cex="http://schemas.microsoft.com/office/word/2018/wordml/cex" xmlns:w16cid="http://schemas.microsoft.com/office/word/2016/wordml/cid" xmlns:w16="http://schemas.microsoft.com/office/word/2018/wordml" xmlns:w16du="http://schemas.microsoft.com/office/word/2023/wordml/word16du" xmlns:w16sdtdh="http://schemas.microsoft.com/office/word/2020/wordml/sdtdatahash" xmlns:w16se="http://schemas.microsoft.com/office/word/2015/wordml/symex" xmlns:wpg="http://schemas.microsoft.com/office/word/2010/wordprocessingGroup" xmlns:wpi="http://schemas.microsoft.com/office/word/2010/wordprocessingInk" xmlns:wne="http://schemas.microsoft.com/office/word/2006/wordml" xmlns:wps="http://schemas.microsoft.com/office/word/2010/wordprocessingShape" mc:Ignorable="w14 w15 w16se w16cid w16 w16cex w16sdtdh w16du wp14">
+<w:ftr xmlns:wpc="http://schemas.microsoft.com/office/word/2010/wordprocessingCanvas" xmlns:cx="http://schemas.microsoft.com/office/drawing/2014/chartex" xmlns:cx1="http://schemas.microsoft.com/office/drawing/2015/9/8/chartex" xmlns:cx2="http://schemas.microsoft.com/office/drawing/2015/10/21/chartex" xmlns:cx3="http://schemas.microsoft.com/office/drawing/2016/5/9/chartex" xmlns:cx4="http://schemas.microsoft.com/office/drawing/2016/5/10/chartex" xmlns:cx5="http://schemas.microsoft.com/office/drawing/2016/5/11/chartex" xmlns:cx6="http://schemas.microsoft.com/office/drawing/2016/5/12/chartex" xmlns:cx7="http://schemas.microsoft.com/office/drawing/2016/5/13/chartex" xmlns:cx8="http://schemas.microsoft.com/office/drawing/2016/5/14/chartex" xmlns:mc="http://schemas.openxmlformats.org/markup-compatibility/2006" xmlns:aink="http://schemas.microsoft.com/office/drawing/2016/ink" xmlns:am3d="http://schemas.microsoft.com/office/drawing/2017/model3d" xmlns:o="urn:schemas-microsoft-com:office:office" xmlns:oel="http://schemas.microsoft.com/office/2019/extlst" xmlns:r="http://schemas.openxmlformats.org/officeDocument/2006/relationships" xmlns:m="http://schemas.openxmlformats.org/officeDocument/2006/math" xmlns:v="urn:schemas-microsoft-com:vml" xmlns:wp14="http://schemas.microsoft.com/office/word/2010/wordprocessingDrawing" xmlns:wp="http://schemas.openxmlformats.org/drawingml/2006/wordprocessingDrawing" xmlns:w10="urn:schemas-microsoft-com:office:word" xmlns:w="http://schemas.openxmlformats.org/wordprocessingml/2006/main" xmlns:w14="http://schemas.microsoft.com/office/word/2010/wordml" xmlns:w15="http://schemas.microsoft.com/office/word/2012/wordml" xmlns:w16cex="http://schemas.microsoft.com/office/word/2018/wordml/cex" xmlns:w16cid="http://schemas.microsoft.com/office/word/2016/wordml/cid" xmlns:w16="http://schemas.microsoft.com/office/word/2018/wordml" xmlns:w16du="http://schemas.microsoft.com/office/word/2023/wordml/word16du" xmlns:w16sdtdh="http://schemas.microsoft.com/office/word/2020/wordml/sdtdatahash" xmlns:w16sdtfl="http://schemas.microsoft.com/office/word/2024/wordml/sdtformatlock" xmlns:w16se="http://schemas.microsoft.com/office/word/2015/wordml/symex" xmlns:wpg="http://schemas.microsoft.com/office/word/2010/wordprocessingGroup" xmlns:wpi="http://schemas.microsoft.com/office/word/2010/wordprocessingInk" xmlns:wne="http://schemas.microsoft.com/office/word/2006/wordml" xmlns:wps="http://schemas.microsoft.com/office/word/2010/wordprocessingShape" mc:Ignorable="w14 w15 w16se w16cid w16 w16cex w16sdtdh w16sdtfl w16du wp14">
   <w:sdt>
     <w:sdtPr>
       <w:id w:val="-2002186409"/>
@@ -2748,7 +2650,7 @@
 </file>
 
 <file path=word/footnotes.xml><?xml version="1.0" encoding="utf-8"?>
-<w:footnotes xmlns:wpc="http://schemas.microsoft.com/office/word/2010/wordprocessingCanvas" xmlns:cx="http://schemas.microsoft.com/office/drawing/2014/chartex" xmlns:cx1="http://schemas.microsoft.com/office/drawing/2015/9/8/chartex" xmlns:cx2="http://schemas.microsoft.com/office/drawing/2015/10/21/chartex" xmlns:cx3="http://schemas.microsoft.com/office/drawing/2016/5/9/chartex" xmlns:cx4="http://schemas.microsoft.com/office/drawing/2016/5/10/chartex" xmlns:cx5="http://schemas.microsoft.com/office/drawing/2016/5/11/chartex" xmlns:cx6="http://schemas.microsoft.com/office/drawing/2016/5/12/chartex" xmlns:cx7="http://schemas.microsoft.com/office/drawing/2016/5/13/chartex" xmlns:cx8="http://schemas.microsoft.com/office/drawing/2016/5/14/chartex" xmlns:mc="http://schemas.openxmlformats.org/markup-compatibility/2006" xmlns:aink="http://schemas.microsoft.com/office/drawing/2016/ink" xmlns:am3d="http://schemas.microsoft.com/office/drawing/2017/model3d" xmlns:o="urn:schemas-microsoft-com:office:office" xmlns:oel="http://schemas.microsoft.com/office/2019/extlst" xmlns:r="http://schemas.openxmlformats.org/officeDocument/2006/relationships" xmlns:m="http://schemas.openxmlformats.org/officeDocument/2006/math" xmlns:v="urn:schemas-microsoft-com:vml" xmlns:wp14="http://schemas.microsoft.com/office/word/2010/wordprocessingDrawing" xmlns:wp="http://schemas.openxmlformats.org/drawingml/2006/wordprocessingDrawing" xmlns:w10="urn:schemas-microsoft-com:office:word" xmlns:w="http://schemas.openxmlformats.org/wordprocessingml/2006/main" xmlns:w14="http://schemas.microsoft.com/office/word/2010/wordml" xmlns:w15="http://schemas.microsoft.com/office/word/2012/wordml" xmlns:w16cex="http://schemas.microsoft.com/office/word/2018/wordml/cex" xmlns:w16cid="http://schemas.microsoft.com/office/word/2016/wordml/cid" xmlns:w16="http://schemas.microsoft.com/office/word/2018/wordml" xmlns:w16du="http://schemas.microsoft.com/office/word/2023/wordml/word16du" xmlns:w16sdtdh="http://schemas.microsoft.com/office/word/2020/wordml/sdtdatahash" xmlns:w16se="http://schemas.microsoft.com/office/word/2015/wordml/symex" xmlns:wpg="http://schemas.microsoft.com/office/word/2010/wordprocessingGroup" xmlns:wpi="http://schemas.microsoft.com/office/word/2010/wordprocessingInk" xmlns:wne="http://schemas.microsoft.com/office/word/2006/wordml" xmlns:wps="http://schemas.microsoft.com/office/word/2010/wordprocessingShape" mc:Ignorable="w14 w15 w16se w16cid w16 w16cex w16sdtdh w16du wp14">
+<w:footnotes xmlns:wpc="http://schemas.microsoft.com/office/word/2010/wordprocessingCanvas" xmlns:cx="http://schemas.microsoft.com/office/drawing/2014/chartex" xmlns:cx1="http://schemas.microsoft.com/office/drawing/2015/9/8/chartex" xmlns:cx2="http://schemas.microsoft.com/office/drawing/2015/10/21/chartex" xmlns:cx3="http://schemas.microsoft.com/office/drawing/2016/5/9/chartex" xmlns:cx4="http://schemas.microsoft.com/office/drawing/2016/5/10/chartex" xmlns:cx5="http://schemas.microsoft.com/office/drawing/2016/5/11/chartex" xmlns:cx6="http://schemas.microsoft.com/office/drawing/2016/5/12/chartex" xmlns:cx7="http://schemas.microsoft.com/office/drawing/2016/5/13/chartex" xmlns:cx8="http://schemas.microsoft.com/office/drawing/2016/5/14/chartex" xmlns:mc="http://schemas.openxmlformats.org/markup-compatibility/2006" xmlns:aink="http://schemas.microsoft.com/office/drawing/2016/ink" xmlns:am3d="http://schemas.microsoft.com/office/drawing/2017/model3d" xmlns:o="urn:schemas-microsoft-com:office:office" xmlns:oel="http://schemas.microsoft.com/office/2019/extlst" xmlns:r="http://schemas.openxmlformats.org/officeDocument/2006/relationships" xmlns:m="http://schemas.openxmlformats.org/officeDocument/2006/math" xmlns:v="urn:schemas-microsoft-com:vml" xmlns:wp14="http://schemas.microsoft.com/office/word/2010/wordprocessingDrawing" xmlns:wp="http://schemas.openxmlformats.org/drawingml/2006/wordprocessingDrawing" xmlns:w10="urn:schemas-microsoft-com:office:word" xmlns:w="http://schemas.openxmlformats.org/wordprocessingml/2006/main" xmlns:w14="http://schemas.microsoft.com/office/word/2010/wordml" xmlns:w15="http://schemas.microsoft.com/office/word/2012/wordml" xmlns:w16cex="http://schemas.microsoft.com/office/word/2018/wordml/cex" xmlns:w16cid="http://schemas.microsoft.com/office/word/2016/wordml/cid" xmlns:w16="http://schemas.microsoft.com/office/word/2018/wordml" xmlns:w16du="http://schemas.microsoft.com/office/word/2023/wordml/word16du" xmlns:w16sdtdh="http://schemas.microsoft.com/office/word/2020/wordml/sdtdatahash" xmlns:w16sdtfl="http://schemas.microsoft.com/office/word/2024/wordml/sdtformatlock" xmlns:w16se="http://schemas.microsoft.com/office/word/2015/wordml/symex" xmlns:wpg="http://schemas.microsoft.com/office/word/2010/wordprocessingGroup" xmlns:wpi="http://schemas.microsoft.com/office/word/2010/wordprocessingInk" xmlns:wne="http://schemas.microsoft.com/office/word/2006/wordml" xmlns:wps="http://schemas.microsoft.com/office/word/2010/wordprocessingShape" mc:Ignorable="w14 w15 w16se w16cid w16 w16cex w16sdtdh w16sdtfl w16du wp14">
   <w:footnote w:type="separator" w:id="-1">
     <w:p>
       <w:pPr>
@@ -2780,7 +2682,7 @@
 </file>
 
 <file path=word/header1.xml><?xml version="1.0" encoding="utf-8"?>
-<w:hdr xmlns:wpc="http://schemas.microsoft.com/office/word/2010/wordprocessingCanvas" xmlns:cx="http://schemas.microsoft.com/office/drawing/2014/chartex" xmlns:cx1="http://schemas.microsoft.com/office/drawing/2015/9/8/chartex" xmlns:cx2="http://schemas.microsoft.com/office/drawing/2015/10/21/chartex" xmlns:cx3="http://schemas.microsoft.com/office/drawing/2016/5/9/chartex" xmlns:cx4="http://schemas.microsoft.com/office/drawing/2016/5/10/chartex" xmlns:cx5="http://schemas.microsoft.com/office/drawing/2016/5/11/chartex" xmlns:cx6="http://schemas.microsoft.com/office/drawing/2016/5/12/chartex" xmlns:cx7="http://schemas.microsoft.com/office/drawing/2016/5/13/chartex" xmlns:cx8="http://schemas.microsoft.com/office/drawing/2016/5/14/chartex" xmlns:mc="http://schemas.openxmlformats.org/markup-compatibility/2006" xmlns:aink="http://schemas.microsoft.com/office/drawing/2016/ink" xmlns:am3d="http://schemas.microsoft.com/office/drawing/2017/model3d" xmlns:o="urn:schemas-microsoft-com:office:office" xmlns:oel="http://schemas.microsoft.com/office/2019/extlst" xmlns:r="http://schemas.openxmlformats.org/officeDocument/2006/relationships" xmlns:m="http://schemas.openxmlformats.org/officeDocument/2006/math" xmlns:v="urn:schemas-microsoft-com:vml" xmlns:wp14="http://schemas.microsoft.com/office/word/2010/wordprocessingDrawing" xmlns:wp="http://schemas.openxmlformats.org/drawingml/2006/wordprocessingDrawing" xmlns:w10="urn:schemas-microsoft-com:office:word" xmlns:w="http://schemas.openxmlformats.org/wordprocessingml/2006/main" xmlns:w14="http://schemas.microsoft.com/office/word/2010/wordml" xmlns:w15="http://schemas.microsoft.com/office/word/2012/wordml" xmlns:w16cex="http://schemas.microsoft.com/office/word/2018/wordml/cex" xmlns:w16cid="http://schemas.microsoft.com/office/word/2016/wordml/cid" xmlns:w16="http://schemas.microsoft.com/office/word/2018/wordml" xmlns:w16du="http://schemas.microsoft.com/office/word/2023/wordml/word16du" xmlns:w16sdtdh="http://schemas.microsoft.com/office/word/2020/wordml/sdtdatahash" xmlns:w16se="http://schemas.microsoft.com/office/word/2015/wordml/symex" xmlns:wpg="http://schemas.microsoft.com/office/word/2010/wordprocessingGroup" xmlns:wpi="http://schemas.microsoft.com/office/word/2010/wordprocessingInk" xmlns:wne="http://schemas.microsoft.com/office/word/2006/wordml" xmlns:wps="http://schemas.microsoft.com/office/word/2010/wordprocessingShape" mc:Ignorable="w14 w15 w16se w16cid w16 w16cex w16sdtdh w16du wp14">
+<w:hdr xmlns:wpc="http://schemas.microsoft.com/office/word/2010/wordprocessingCanvas" xmlns:cx="http://schemas.microsoft.com/office/drawing/2014/chartex" xmlns:cx1="http://schemas.microsoft.com/office/drawing/2015/9/8/chartex" xmlns:cx2="http://schemas.microsoft.com/office/drawing/2015/10/21/chartex" xmlns:cx3="http://schemas.microsoft.com/office/drawing/2016/5/9/chartex" xmlns:cx4="http://schemas.microsoft.com/office/drawing/2016/5/10/chartex" xmlns:cx5="http://schemas.microsoft.com/office/drawing/2016/5/11/chartex" xmlns:cx6="http://schemas.microsoft.com/office/drawing/2016/5/12/chartex" xmlns:cx7="http://schemas.microsoft.com/office/drawing/2016/5/13/chartex" xmlns:cx8="http://schemas.microsoft.com/office/drawing/2016/5/14/chartex" xmlns:mc="http://schemas.openxmlformats.org/markup-compatibility/2006" xmlns:aink="http://schemas.microsoft.com/office/drawing/2016/ink" xmlns:am3d="http://schemas.microsoft.com/office/drawing/2017/model3d" xmlns:o="urn:schemas-microsoft-com:office:office" xmlns:oel="http://schemas.microsoft.com/office/2019/extlst" xmlns:r="http://schemas.openxmlformats.org/officeDocument/2006/relationships" xmlns:m="http://schemas.openxmlformats.org/officeDocument/2006/math" xmlns:v="urn:schemas-microsoft-com:vml" xmlns:wp14="http://schemas.microsoft.com/office/word/2010/wordprocessingDrawing" xmlns:wp="http://schemas.openxmlformats.org/drawingml/2006/wordprocessingDrawing" xmlns:w10="urn:schemas-microsoft-com:office:word" xmlns:w="http://schemas.openxmlformats.org/wordprocessingml/2006/main" xmlns:w14="http://schemas.microsoft.com/office/word/2010/wordml" xmlns:w15="http://schemas.microsoft.com/office/word/2012/wordml" xmlns:w16cex="http://schemas.microsoft.com/office/word/2018/wordml/cex" xmlns:w16cid="http://schemas.microsoft.com/office/word/2016/wordml/cid" xmlns:w16="http://schemas.microsoft.com/office/word/2018/wordml" xmlns:w16du="http://schemas.microsoft.com/office/word/2023/wordml/word16du" xmlns:w16sdtdh="http://schemas.microsoft.com/office/word/2020/wordml/sdtdatahash" xmlns:w16sdtfl="http://schemas.microsoft.com/office/word/2024/wordml/sdtformatlock" xmlns:w16se="http://schemas.microsoft.com/office/word/2015/wordml/symex" xmlns:wpg="http://schemas.microsoft.com/office/word/2010/wordprocessingGroup" xmlns:wpi="http://schemas.microsoft.com/office/word/2010/wordprocessingInk" xmlns:wne="http://schemas.microsoft.com/office/word/2006/wordml" xmlns:wps="http://schemas.microsoft.com/office/word/2010/wordprocessingShape" mc:Ignorable="w14 w15 w16se w16cid w16 w16cex w16sdtdh w16sdtfl w16du wp14">
   <w:p>
     <w:pPr>
       <w:pStyle w:val="Header"/>
@@ -2797,7 +2699,7 @@
 </file>
 
 <file path=word/numbering.xml><?xml version="1.0" encoding="utf-8"?>
-<w:numbering xmlns:wpc="http://schemas.microsoft.com/office/word/2010/wordprocessingCanvas" xmlns:cx="http://schemas.microsoft.com/office/drawing/2014/chartex" xmlns:cx1="http://schemas.microsoft.com/office/drawing/2015/9/8/chartex" xmlns:cx2="http://schemas.microsoft.com/office/drawing/2015/10/21/chartex" xmlns:cx3="http://schemas.microsoft.com/office/drawing/2016/5/9/chartex" xmlns:cx4="http://schemas.microsoft.com/office/drawing/2016/5/10/chartex" xmlns:cx5="http://schemas.microsoft.com/office/drawing/2016/5/11/chartex" xmlns:cx6="http://schemas.microsoft.com/office/drawing/2016/5/12/chartex" xmlns:cx7="http://schemas.microsoft.com/office/drawing/2016/5/13/chartex" xmlns:cx8="http://schemas.microsoft.com/office/drawing/2016/5/14/chartex" xmlns:mc="http://schemas.openxmlformats.org/markup-compatibility/2006" xmlns:aink="http://schemas.microsoft.com/office/drawing/2016/ink" xmlns:am3d="http://schemas.microsoft.com/office/drawing/2017/model3d" xmlns:o="urn:schemas-microsoft-com:office:office" xmlns:oel="http://schemas.microsoft.com/office/2019/extlst" xmlns:r="http://schemas.openxmlformats.org/officeDocument/2006/relationships" xmlns:m="http://schemas.openxmlformats.org/officeDocument/2006/math" xmlns:v="urn:schemas-microsoft-com:vml" xmlns:wp14="http://schemas.microsoft.com/office/word/2010/wordprocessingDrawing" xmlns:wp="http://schemas.openxmlformats.org/drawingml/2006/wordprocessingDrawing" xmlns:w10="urn:schemas-microsoft-com:office:word" xmlns:w="http://schemas.openxmlformats.org/wordprocessingml/2006/main" xmlns:w14="http://schemas.microsoft.com/office/word/2010/wordml" xmlns:w15="http://schemas.microsoft.com/office/word/2012/wordml" xmlns:w16cex="http://schemas.microsoft.com/office/word/2018/wordml/cex" xmlns:w16cid="http://schemas.microsoft.com/office/word/2016/wordml/cid" xmlns:w16="http://schemas.microsoft.com/office/word/2018/wordml" xmlns:w16du="http://schemas.microsoft.com/office/word/2023/wordml/word16du" xmlns:w16sdtdh="http://schemas.microsoft.com/office/word/2020/wordml/sdtdatahash" xmlns:w16se="http://schemas.microsoft.com/office/word/2015/wordml/symex" xmlns:wpg="http://schemas.microsoft.com/office/word/2010/wordprocessingGroup" xmlns:wpi="http://schemas.microsoft.com/office/word/2010/wordprocessingInk" xmlns:wne="http://schemas.microsoft.com/office/word/2006/wordml" xmlns:wps="http://schemas.microsoft.com/office/word/2010/wordprocessingShape" mc:Ignorable="w14 w15 w16se w16cid w16 w16cex w16sdtdh w16du wp14">
+<w:numbering xmlns:wpc="http://schemas.microsoft.com/office/word/2010/wordprocessingCanvas" xmlns:cx="http://schemas.microsoft.com/office/drawing/2014/chartex" xmlns:cx1="http://schemas.microsoft.com/office/drawing/2015/9/8/chartex" xmlns:cx2="http://schemas.microsoft.com/office/drawing/2015/10/21/chartex" xmlns:cx3="http://schemas.microsoft.com/office/drawing/2016/5/9/chartex" xmlns:cx4="http://schemas.microsoft.com/office/drawing/2016/5/10/chartex" xmlns:cx5="http://schemas.microsoft.com/office/drawing/2016/5/11/chartex" xmlns:cx6="http://schemas.microsoft.com/office/drawing/2016/5/12/chartex" xmlns:cx7="http://schemas.microsoft.com/office/drawing/2016/5/13/chartex" xmlns:cx8="http://schemas.microsoft.com/office/drawing/2016/5/14/chartex" xmlns:mc="http://schemas.openxmlformats.org/markup-compatibility/2006" xmlns:aink="http://schemas.microsoft.com/office/drawing/2016/ink" xmlns:am3d="http://schemas.microsoft.com/office/drawing/2017/model3d" xmlns:o="urn:schemas-microsoft-com:office:office" xmlns:oel="http://schemas.microsoft.com/office/2019/extlst" xmlns:r="http://schemas.openxmlformats.org/officeDocument/2006/relationships" xmlns:m="http://schemas.openxmlformats.org/officeDocument/2006/math" xmlns:v="urn:schemas-microsoft-com:vml" xmlns:wp14="http://schemas.microsoft.com/office/word/2010/wordprocessingDrawing" xmlns:wp="http://schemas.openxmlformats.org/drawingml/2006/wordprocessingDrawing" xmlns:w10="urn:schemas-microsoft-com:office:word" xmlns:w="http://schemas.openxmlformats.org/wordprocessingml/2006/main" xmlns:w14="http://schemas.microsoft.com/office/word/2010/wordml" xmlns:w15="http://schemas.microsoft.com/office/word/2012/wordml" xmlns:w16cex="http://schemas.microsoft.com/office/word/2018/wordml/cex" xmlns:w16cid="http://schemas.microsoft.com/office/word/2016/wordml/cid" xmlns:w16="http://schemas.microsoft.com/office/word/2018/wordml" xmlns:w16du="http://schemas.microsoft.com/office/word/2023/wordml/word16du" xmlns:w16sdtdh="http://schemas.microsoft.com/office/word/2020/wordml/sdtdatahash" xmlns:w16sdtfl="http://schemas.microsoft.com/office/word/2024/wordml/sdtformatlock" xmlns:w16se="http://schemas.microsoft.com/office/word/2015/wordml/symex" xmlns:wpg="http://schemas.microsoft.com/office/word/2010/wordprocessingGroup" xmlns:wpi="http://schemas.microsoft.com/office/word/2010/wordprocessingInk" xmlns:wne="http://schemas.microsoft.com/office/word/2006/wordml" xmlns:wps="http://schemas.microsoft.com/office/word/2010/wordprocessingShape" mc:Ignorable="w14 w15 w16se w16cid w16 w16cex w16sdtdh w16sdtfl w16du wp14">
   <w:abstractNum w:abstractNumId="0" w15:restartNumberingAfterBreak="0">
     <w:nsid w:val="FFFFFF7C"/>
     <w:multiLevelType w:val="singleLevel"/>
@@ -5793,7 +5695,7 @@
 </file>
 
 <file path=word/styles.xml><?xml version="1.0" encoding="utf-8"?>
-<w:styles xmlns:mc="http://schemas.openxmlformats.org/markup-compatibility/2006" xmlns:r="http://schemas.openxmlformats.org/officeDocument/2006/relationships" xmlns:w="http://schemas.openxmlformats.org/wordprocessingml/2006/main" xmlns:w14="http://schemas.microsoft.com/office/word/2010/wordml" xmlns:w15="http://schemas.microsoft.com/office/word/2012/wordml" xmlns:w16cex="http://schemas.microsoft.com/office/word/2018/wordml/cex" xmlns:w16cid="http://schemas.microsoft.com/office/word/2016/wordml/cid" xmlns:w16="http://schemas.microsoft.com/office/word/2018/wordml" xmlns:w16du="http://schemas.microsoft.com/office/word/2023/wordml/word16du" xmlns:w16sdtdh="http://schemas.microsoft.com/office/word/2020/wordml/sdtdatahash" xmlns:w16se="http://schemas.microsoft.com/office/word/2015/wordml/symex" mc:Ignorable="w14 w15 w16se w16cid w16 w16cex w16sdtdh w16du">
+<w:styles xmlns:mc="http://schemas.openxmlformats.org/markup-compatibility/2006" xmlns:r="http://schemas.openxmlformats.org/officeDocument/2006/relationships" xmlns:w="http://schemas.openxmlformats.org/wordprocessingml/2006/main" xmlns:w14="http://schemas.microsoft.com/office/word/2010/wordml" xmlns:w15="http://schemas.microsoft.com/office/word/2012/wordml" xmlns:w16cex="http://schemas.microsoft.com/office/word/2018/wordml/cex" xmlns:w16cid="http://schemas.microsoft.com/office/word/2016/wordml/cid" xmlns:w16="http://schemas.microsoft.com/office/word/2018/wordml" xmlns:w16du="http://schemas.microsoft.com/office/word/2023/wordml/word16du" xmlns:w16sdtdh="http://schemas.microsoft.com/office/word/2020/wordml/sdtdatahash" xmlns:w16sdtfl="http://schemas.microsoft.com/office/word/2024/wordml/sdtformatlock" xmlns:w16se="http://schemas.microsoft.com/office/word/2015/wordml/symex" mc:Ignorable="w14 w15 w16se w16cid w16 w16cex w16sdtdh w16sdtfl w16du">
   <w:docDefaults>
     <w:rPrDefault>
       <w:rPr>
